--- a/doc_templates/barchelor_list.docx
+++ b/doc_templates/barchelor_list.docx
@@ -159,28 +159,7 @@
           <w:b/>
           <w:bCs/>
         </w:rPr>
-        <w:t xml:space="preserve">Група </w:t>
-      </w:r>
-      <w:r>
-        <w:rPr>
-          <w:b/>
-          <w:bCs/>
-        </w:rPr>
-        <w:t>{{</w:t>
-      </w:r>
-      <w:r>
-        <w:rPr>
-          <w:b/>
-          <w:bCs/>
-        </w:rPr>
-        <w:t>group.group</w:t>
-      </w:r>
-      <w:r>
-        <w:rPr>
-          <w:b/>
-          <w:bCs/>
-        </w:rPr>
-        <w:t>}}</w:t>
+        <w:t>Група {{group.group}}</w:t>
       </w:r>
       <w:r/>
     </w:p>
@@ -198,7 +177,13 @@
         </w:rPr>
       </w:pPr>
       <w:r>
-        <w:rPr/>
+        <w:rPr>
+          <w:rFonts w:eastAsia="Source Han Sans CN Regular" w:cs="Lohit Devanagari"/>
+          <w:color w:val="00000A"/>
+          <w:sz w:val="24"/>
+          <w:szCs w:val="24"/>
+          <w:lang w:val="uk-UA" w:eastAsia="zh-CN" w:bidi="hi-IN"/>
+        </w:rPr>
       </w:r>
       <w:r/>
     </w:p>
@@ -216,7 +201,13 @@
         </w:rPr>
       </w:pPr>
       <w:r>
-        <w:rPr/>
+        <w:rPr>
+          <w:rFonts w:eastAsia="Source Han Sans CN Regular" w:cs="Lohit Devanagari"/>
+          <w:color w:val="00000A"/>
+          <w:sz w:val="24"/>
+          <w:szCs w:val="24"/>
+          <w:lang w:val="uk-UA" w:eastAsia="zh-CN" w:bidi="hi-IN"/>
+        </w:rPr>
       </w:r>
       <w:r/>
     </w:p>
@@ -224,7 +215,7 @@
       <w:tblPr>
         <w:tblW w:w="9900" w:type="dxa"/>
         <w:jc w:val="left"/>
-        <w:tblInd w:w="-540" w:type="dxa"/>
+        <w:tblInd w:w="-550" w:type="dxa"/>
         <w:tblBorders>
           <w:top w:val="single" w:sz="4" w:space="0" w:color="000001"/>
           <w:left w:val="single" w:sz="4" w:space="0" w:color="000001"/>
@@ -242,8 +233,8 @@
       </w:tblPr>
       <w:tblGrid>
         <w:gridCol w:w="781"/>
-        <w:gridCol w:w="1778"/>
-        <w:gridCol w:w="7341"/>
+        <w:gridCol w:w="1776"/>
+        <w:gridCol w:w="7343"/>
       </w:tblGrid>
       <w:tr>
         <w:trPr/>
@@ -294,7 +285,7 @@
         </w:tc>
         <w:tc>
           <w:tcPr>
-            <w:tcW w:w="1778" w:type="dxa"/>
+            <w:tcW w:w="1776" w:type="dxa"/>
             <w:tcBorders>
               <w:top w:val="single" w:sz="4" w:space="0" w:color="000001"/>
               <w:left w:val="single" w:sz="4" w:space="0" w:color="000001"/>
@@ -330,7 +321,7 @@
         </w:tc>
         <w:tc>
           <w:tcPr>
-            <w:tcW w:w="7341" w:type="dxa"/>
+            <w:tcW w:w="7343" w:type="dxa"/>
             <w:tcBorders>
               <w:top w:val="single" w:sz="4" w:space="0" w:color="000001"/>
               <w:left w:val="single" w:sz="4" w:space="0" w:color="000001"/>
@@ -359,16 +350,7 @@
                 <w:szCs w:val="24"/>
                 <w:lang w:val="uk-UA" w:eastAsia="uk-UA" w:bidi="ar-SA"/>
               </w:rPr>
-              <w:t xml:space="preserve">Тема, керівник </w:t>
-            </w:r>
-            <w:r>
-              <w:rPr>
-                <w:rFonts w:cs="Times New Roman"/>
-                <w:sz w:val="24"/>
-                <w:szCs w:val="24"/>
-                <w:lang w:val="uk-UA" w:eastAsia="uk-UA" w:bidi="ar-SA"/>
-              </w:rPr>
-              <w:t>{% for student in group.students %}</w:t>
+              <w:t>Тема, керівник {% for student in group.students %}</w:t>
             </w:r>
             <w:r/>
           </w:p>
@@ -406,7 +388,7 @@
             </w:pPr>
             <w:r>
               <w:rPr>
-                <w:rFonts w:cs="Times New Roman CYR" w:ascii="Times New Roman" w:hAnsi="Times New Roman"/>
+                <w:rFonts w:cs="Times New Roman CYR"/>
                 <w:b/>
                 <w:bCs/>
                 <w:sz w:val="24"/>
@@ -418,7 +400,6 @@
             <w:r>
               <w:rPr>
                 <w:rStyle w:val="SourceText"/>
-                <w:rFonts w:ascii="Times New Roman" w:hAnsi="Times New Roman"/>
                 <w:b/>
                 <w:bCs/>
                 <w:sz w:val="24"/>
@@ -440,7 +421,7 @@
             </w:pPr>
             <w:r>
               <w:rPr>
-                <w:rFonts w:cs="Times New Roman CYR" w:ascii="Times New Roman" w:hAnsi="Times New Roman"/>
+                <w:rFonts w:cs="Times New Roman CYR"/>
                 <w:b/>
                 <w:bCs/>
                 <w:sz w:val="24"/>
@@ -454,7 +435,7 @@
         </w:tc>
         <w:tc>
           <w:tcPr>
-            <w:tcW w:w="1778" w:type="dxa"/>
+            <w:tcW w:w="1776" w:type="dxa"/>
             <w:tcBorders>
               <w:top w:val="single" w:sz="4" w:space="0" w:color="000001"/>
               <w:left w:val="single" w:sz="4" w:space="0" w:color="000001"/>
@@ -492,7 +473,7 @@
         </w:tc>
         <w:tc>
           <w:tcPr>
-            <w:tcW w:w="7341" w:type="dxa"/>
+            <w:tcW w:w="7343" w:type="dxa"/>
             <w:tcBorders>
               <w:top w:val="single" w:sz="4" w:space="0" w:color="000001"/>
               <w:left w:val="single" w:sz="4" w:space="0" w:color="000001"/>
@@ -542,34 +523,7 @@
                 <w:szCs w:val="24"/>
                 <w:lang w:val="uk-UA" w:eastAsia="uk-UA" w:bidi="ar-SA"/>
               </w:rPr>
-              <w:t xml:space="preserve">Керівник – </w:t>
-            </w:r>
-            <w:r>
-              <w:rPr>
-                <w:rFonts w:cs="Times New Roman"/>
-                <w:sz w:val="24"/>
-                <w:szCs w:val="24"/>
-                <w:lang w:val="uk-UA" w:eastAsia="uk-UA" w:bidi="ar-SA"/>
-              </w:rPr>
-              <w:t>{{student.guide_level}}</w:t>
-            </w:r>
-            <w:r>
-              <w:rPr>
-                <w:rFonts w:cs="Times New Roman"/>
-                <w:sz w:val="24"/>
-                <w:szCs w:val="24"/>
-                <w:lang w:val="uk-UA" w:eastAsia="uk-UA" w:bidi="ar-SA"/>
-              </w:rPr>
-              <w:t xml:space="preserve"> каф. АСУ </w:t>
-            </w:r>
-            <w:r>
-              <w:rPr>
-                <w:rFonts w:cs="Times New Roman"/>
-                <w:sz w:val="24"/>
-                <w:szCs w:val="24"/>
-                <w:lang w:val="uk-UA" w:eastAsia="uk-UA" w:bidi="ar-SA"/>
-              </w:rPr>
-              <w:t>{{student.guide_name}}{% endfor %}</w:t>
+              <w:t>Керівник – {{student.guide_level}} каф. АСУ {{student.guide_name}}{% endfor %}</w:t>
             </w:r>
             <w:r/>
           </w:p>
@@ -589,13 +543,20 @@
         </w:rPr>
       </w:pPr>
       <w:r>
-        <w:rPr/>
-      </w:r>
-      <w:r/>
-    </w:p>
-    <w:p>
-      <w:pPr>
-        <w:pStyle w:val="Normal"/>
+        <w:rPr>
+          <w:rFonts w:eastAsia="Source Han Sans CN Regular" w:cs="Lohit Devanagari"/>
+          <w:color w:val="00000A"/>
+          <w:sz w:val="24"/>
+          <w:szCs w:val="24"/>
+          <w:lang w:val="uk-UA" w:eastAsia="zh-CN" w:bidi="hi-IN"/>
+        </w:rPr>
+      </w:r>
+      <w:r/>
+    </w:p>
+    <w:p>
+      <w:pPr>
+        <w:pStyle w:val="Normal"/>
+        <w:jc w:val="center"/>
         <w:rPr>
           <w:sz w:val="24"/>
           <w:sz w:val="24"/>
@@ -608,6 +569,62 @@
       <w:r>
         <w:rPr/>
         <w:t>{% endfor %}</w:t>
+      </w:r>
+      <w:r/>
+    </w:p>
+    <w:p>
+      <w:pPr>
+        <w:pStyle w:val="Normal"/>
+        <w:widowControl/>
+        <w:ind w:left="0" w:right="0" w:hanging="0"/>
+        <w:jc w:val="left"/>
+        <w:textAlignment w:val="auto"/>
+        <w:rPr>
+          <w:sz w:val="24"/>
+          <w:sz w:val="24"/>
+          <w:szCs w:val="24"/>
+          <w:rFonts w:ascii="Times New Roman" w:hAnsi="Times New Roman" w:eastAsia="Source Han Sans CN Regular" w:cs="Times New Roman"/>
+          <w:color w:val="00000A"/>
+          <w:lang w:val="uk-UA" w:eastAsia="uk-UA" w:bidi="ar-SA"/>
+        </w:rPr>
+      </w:pPr>
+      <w:r>
+        <w:rPr>
+          <w:rFonts w:cs="Times New Roman"/>
+          <w:sz w:val="24"/>
+          <w:szCs w:val="24"/>
+          <w:lang w:val="uk-UA" w:eastAsia="uk-UA" w:bidi="ar-SA"/>
+        </w:rPr>
+      </w:r>
+      <w:r/>
+    </w:p>
+    <w:p>
+      <w:pPr>
+        <w:pStyle w:val="Normal"/>
+        <w:widowControl/>
+        <w:ind w:left="0" w:right="0" w:hanging="0"/>
+        <w:jc w:val="center"/>
+        <w:textAlignment w:val="auto"/>
+      </w:pPr>
+      <w:r>
+        <w:rPr>
+          <w:rFonts w:cs="Times New Roman"/>
+          <w:b/>
+          <w:sz w:val="24"/>
+          <w:szCs w:val="24"/>
+          <w:lang w:val="uk-UA" w:eastAsia="uk-UA" w:bidi="ar-SA"/>
+        </w:rPr>
+        <w:t xml:space="preserve">Зав. кафедри АСУ                                         проф. </w:t>
+      </w:r>
+      <w:r>
+        <w:rPr>
+          <w:rFonts w:cs="Times New Roman"/>
+          <w:b/>
+          <w:sz w:val="24"/>
+          <w:szCs w:val="24"/>
+          <w:lang w:val="uk-UA" w:eastAsia="uk-UA" w:bidi="ar-SA"/>
+        </w:rPr>
+        <w:t>Цмоць І.Г.</w:t>
       </w:r>
       <w:r/>
     </w:p>
@@ -630,6 +647,7 @@
     <w:rPrDefault>
       <w:rPr>
         <w:rFonts w:ascii="Times New Roman" w:hAnsi="Times New Roman" w:eastAsia="Source Han Sans CN Regular" w:cs="Lohit Devanagari"/>
+        <w:sz w:val="20"/>
         <w:szCs w:val="24"/>
         <w:lang w:val="uk-UA" w:eastAsia="zh-CN" w:bidi="hi-IN"/>
       </w:rPr>
